--- a/Q2.JAVAANSWERS.docx
+++ b/Q2.JAVAANSWERS.docx
@@ -11,13 +11,131 @@
           <w:lang w:val="en-IN"/>
         </w:rPr>
       </w:pPr>
-      <w:r>
+    </w:p>
+    <w:p>
+      <w:pPr>
         <w:rPr>
           <w:rFonts w:hint="default" w:ascii="Times New Roman" w:hAnsi="Times New Roman" w:cs="Times New Roman"/>
           <w:sz w:val="28"/>
           <w:szCs w:val="28"/>
           <w:lang w:val="en-IN"/>
         </w:rPr>
+      </w:pPr>
+      <w:r>
+        <w:rPr>
+          <w:rFonts w:hint="default" w:ascii="Times New Roman" w:hAnsi="Times New Roman" w:cs="Times New Roman"/>
+          <w:sz w:val="28"/>
+          <w:szCs w:val="28"/>
+          <w:lang w:val="en-IN"/>
+        </w:rPr>
+        <w:t>Name - Sarbodaya Jena</w:t>
+      </w:r>
+    </w:p>
+    <w:p>
+      <w:pPr>
+        <w:rPr>
+          <w:rFonts w:hint="default" w:ascii="Times New Roman" w:hAnsi="Times New Roman" w:cs="Times New Roman"/>
+          <w:sz w:val="28"/>
+          <w:szCs w:val="28"/>
+          <w:lang w:val="en-IN"/>
+        </w:rPr>
+      </w:pPr>
+      <w:r>
+        <w:rPr>
+          <w:rFonts w:hint="default" w:ascii="Times New Roman" w:hAnsi="Times New Roman" w:cs="Times New Roman"/>
+          <w:sz w:val="28"/>
+          <w:szCs w:val="28"/>
+          <w:lang w:val="en-IN"/>
+        </w:rPr>
+        <w:t>Section - K18KH</w:t>
+      </w:r>
+    </w:p>
+    <w:p>
+      <w:pPr>
+        <w:rPr>
+          <w:rFonts w:hint="default" w:ascii="Times New Roman" w:hAnsi="Times New Roman" w:cs="Times New Roman"/>
+          <w:sz w:val="28"/>
+          <w:szCs w:val="28"/>
+          <w:lang w:val="en-IN"/>
+        </w:rPr>
+      </w:pPr>
+      <w:r>
+        <w:rPr>
+          <w:rFonts w:hint="default" w:ascii="Times New Roman" w:hAnsi="Times New Roman" w:cs="Times New Roman"/>
+          <w:sz w:val="28"/>
+          <w:szCs w:val="28"/>
+          <w:lang w:val="en-IN"/>
+        </w:rPr>
+        <w:t>Roll no. - B66</w:t>
+      </w:r>
+    </w:p>
+    <w:p>
+      <w:pPr>
+        <w:rPr>
+          <w:rFonts w:hint="default" w:ascii="Times New Roman" w:hAnsi="Times New Roman" w:cs="Times New Roman"/>
+          <w:sz w:val="28"/>
+          <w:szCs w:val="28"/>
+          <w:lang w:val="en-IN"/>
+        </w:rPr>
+      </w:pPr>
+      <w:r>
+        <w:rPr>
+          <w:rFonts w:hint="default" w:ascii="Times New Roman" w:hAnsi="Times New Roman" w:cs="Times New Roman"/>
+          <w:sz w:val="28"/>
+          <w:szCs w:val="28"/>
+          <w:lang w:val="en-IN"/>
+        </w:rPr>
+        <w:t>ID - 11804093</w:t>
+      </w:r>
+    </w:p>
+    <w:p>
+      <w:pPr>
+        <w:rPr>
+          <w:rFonts w:hint="default" w:ascii="Times New Roman" w:hAnsi="Times New Roman" w:cs="Times New Roman"/>
+          <w:b/>
+          <w:bCs/>
+          <w:sz w:val="28"/>
+          <w:szCs w:val="28"/>
+          <w:lang w:val="en-IN"/>
+        </w:rPr>
+      </w:pPr>
+      <w:r>
+        <w:rPr>
+          <w:rFonts w:hint="default" w:ascii="Times New Roman" w:hAnsi="Times New Roman" w:cs="Times New Roman"/>
+          <w:sz w:val="28"/>
+          <w:szCs w:val="28"/>
+          <w:lang w:val="en-IN"/>
+        </w:rPr>
+        <w:t xml:space="preserve">Git Hub Link :- </w:t>
+      </w:r>
+      <w:r>
+        <w:rPr>
+          <w:rFonts w:hint="default" w:ascii="Times New Roman" w:hAnsi="Times New Roman"/>
+          <w:b/>
+          <w:bCs/>
+          <w:sz w:val="28"/>
+          <w:szCs w:val="28"/>
+          <w:lang w:val="en-IN"/>
+        </w:rPr>
+        <w:t>https://github.com/Sarbodaya/HospitalmanagmentSystem.git</w:t>
+      </w:r>
+    </w:p>
+    <w:p>
+      <w:pPr>
+        <w:rPr>
+          <w:rFonts w:hint="default" w:ascii="Times New Roman" w:hAnsi="Times New Roman" w:cs="Times New Roman"/>
+          <w:sz w:val="28"/>
+          <w:szCs w:val="28"/>
+          <w:lang w:val="en-IN"/>
+        </w:rPr>
+      </w:pPr>
+      <w:r>
+        <w:rPr>
+          <w:rFonts w:hint="default" w:ascii="Times New Roman" w:hAnsi="Times New Roman" w:cs="Times New Roman"/>
+          <w:sz w:val="28"/>
+          <w:szCs w:val="28"/>
+          <w:lang w:val="en-IN"/>
+        </w:rPr>
         <w:t>Q2.</w:t>
       </w:r>
     </w:p>
@@ -43,6 +161,8 @@
         </w:rPr>
         <w:t>.</w:t>
       </w:r>
+      <w:bookmarkStart w:id="0" w:name="_GoBack"/>
+      <w:bookmarkEnd w:id="0"/>
     </w:p>
     <w:p>
       <w:pPr>
@@ -1269,6 +1389,7 @@
     <w:p>
       <w:pPr>
         <w:numPr>
+          <w:ilvl w:val="0"/>
           <w:numId w:val="0"/>
         </w:numPr>
         <w:rPr>
@@ -1305,6 +1426,7 @@
     <w:p>
       <w:pPr>
         <w:numPr>
+          <w:ilvl w:val="0"/>
           <w:numId w:val="0"/>
         </w:numPr>
         <w:rPr>
@@ -1341,6 +1463,7 @@
     <w:p>
       <w:pPr>
         <w:numPr>
+          <w:ilvl w:val="0"/>
           <w:numId w:val="0"/>
         </w:numPr>
         <w:rPr>
@@ -1507,25 +1630,7 @@
           <w:shd w:val="clear" w:fill="FFFFFF"/>
           <w:lang w:val="en-IN"/>
         </w:rPr>
-        <w:t xml:space="preserve"> is the process of converting an object into a stream of bytes to store the object or transmit it to memory, a database, or a file. Its main </w:t>
-      </w:r>
-      <w:bookmarkStart w:id="0" w:name="_GoBack"/>
-      <w:bookmarkEnd w:id="0"/>
-      <w:r>
-        <w:rPr>
-          <w:rFonts w:hint="default" w:ascii="Times New Roman" w:hAnsi="Times New Roman" w:eastAsia="Segoe UI" w:cs="Times New Roman"/>
-          <w:b w:val="0"/>
-          <w:bCs w:val="0"/>
-          <w:i w:val="0"/>
-          <w:caps w:val="0"/>
-          <w:color w:val="272727"/>
-          <w:spacing w:val="0"/>
-          <w:sz w:val="28"/>
-          <w:szCs w:val="28"/>
-          <w:shd w:val="clear" w:fill="FFFFFF"/>
-          <w:lang w:val="en-IN"/>
-        </w:rPr>
-        <w:t xml:space="preserve">purpose is to save the state of an object in order to be able to recreate it when needed. The reverse process is called </w:t>
+        <w:t xml:space="preserve"> is the process of converting an object into a stream of bytes to store the object or transmit it to memory, a database, or a file. Its main purpose is to save the state of an object in order to be able to recreate it when needed. The reverse process is called </w:t>
       </w:r>
       <w:r>
         <w:rPr>
@@ -1838,7 +1943,7 @@
     <w:lsdException w:unhideWhenUsed="0" w:uiPriority="0" w:semiHidden="0" w:name="HTML Acronym"/>
     <w:lsdException w:unhideWhenUsed="0" w:uiPriority="0" w:semiHidden="0" w:name="HTML Address"/>
     <w:lsdException w:unhideWhenUsed="0" w:uiPriority="0" w:semiHidden="0" w:name="HTML Cite"/>
-    <w:lsdException w:unhideWhenUsed="0" w:uiPriority="0" w:semiHidden="0" w:name="HTML Code"/>
+    <w:lsdException w:qFormat="1" w:unhideWhenUsed="0" w:uiPriority="0" w:semiHidden="0" w:name="HTML Code"/>
     <w:lsdException w:unhideWhenUsed="0" w:uiPriority="0" w:semiHidden="0" w:name="HTML Definition"/>
     <w:lsdException w:unhideWhenUsed="0" w:uiPriority="0" w:semiHidden="0" w:name="HTML Keyboard"/>
     <w:lsdException w:unhideWhenUsed="0" w:uiPriority="0" w:semiHidden="0" w:name="HTML Preformatted"/>
@@ -2022,6 +2127,7 @@
   <w:style w:type="character" w:styleId="3">
     <w:name w:val="HTML Code"/>
     <w:basedOn w:val="2"/>
+    <w:qFormat/>
     <w:uiPriority w:val="0"/>
     <w:rPr>
       <w:rFonts w:ascii="Courier New" w:hAnsi="Courier New" w:cs="Courier New"/>
